--- a/Хиссен_лаб5.docx
+++ b/Хиссен_лаб5.docx
@@ -2,7 +2,7 @@
 <file path=word/document.xml><?xml version="1.0" encoding="utf-8"?>
 <w:document xmlns:w="http://schemas.openxmlformats.org/wordprocessingml/2006/main" xmlns:m="http://schemas.openxmlformats.org/officeDocument/2006/math" xmlns:r="http://schemas.openxmlformats.org/officeDocument/2006/relationships" xmlns:o="urn:schemas-microsoft-com:office:office" xmlns:v="urn:schemas-microsoft-com:vml" xmlns:w10="urn:schemas-microsoft-com:office:word" xmlns:a="http://schemas.openxmlformats.org/drawingml/2006/main" xmlns:pic="http://schemas.openxmlformats.org/drawingml/2006/picture" xmlns:wp="http://schemas.openxmlformats.org/drawingml/2006/wordprocessingDrawing">
   <w:body>
-    <w:bookmarkStart w:id="25" w:name="российский-университет-дружбы-народов"/>
+    <w:bookmarkStart w:id="24" w:name="российский-университет-дружбы-народов"/>
     <w:p>
       <w:pPr>
         <w:pStyle w:val="Heading2"/>
@@ -21,7 +21,7 @@
       </w:r>
     </w:p>
     <w:bookmarkEnd w:id="20"/>
-    <w:bookmarkStart w:id="24" w:name="Xe0420fbeb8eccfd94f30d3a7c81261cd193025f"/>
+    <w:bookmarkStart w:id="23" w:name="Xe0420fbeb8eccfd94f30d3a7c81261cd193025f"/>
     <w:p>
       <w:pPr>
         <w:pStyle w:val="Heading3"/>
@@ -49,16 +49,6 @@
         <w:t xml:space="preserve">ЛАБОРАТОРНОЙ РАБОТЕ №5</w:t>
       </w:r>
     </w:p>
-    <w:bookmarkEnd w:id="22"/>
-    <w:bookmarkStart w:id="23" w:name="по-теме"/>
-    <w:p>
-      <w:pPr>
-        <w:pStyle w:val="Heading4"/>
-      </w:pPr>
-      <w:r>
-        <w:t xml:space="preserve">ПО ТЕМЕ:</w:t>
-      </w:r>
-    </w:p>
     <w:p>
       <w:pPr>
         <w:pStyle w:val="FirstParagraph"/>
@@ -70,7 +60,25 @@
           <w:bCs/>
           <w:b/>
         </w:rPr>
-        <w:t xml:space="preserve">дисциплина: Математические основы защиты информации и информационной безопасности</w:t>
+        <w:t xml:space="preserve">дисциплина: Математические основы защиты информации и информационной</w:t>
+      </w:r>
+      <w:r>
+        <w:rPr>
+          <w:iCs/>
+          <w:i/>
+          <w:bCs/>
+          <w:b/>
+        </w:rPr>
+        <w:t xml:space="preserve"> </w:t>
+      </w:r>
+      <w:r>
+        <w:rPr>
+          <w:iCs/>
+          <w:i/>
+          <w:bCs/>
+          <w:b/>
+        </w:rPr>
+        <w:t xml:space="preserve">безопасности</w:t>
       </w:r>
     </w:p>
     <w:p>
@@ -93,10 +101,10 @@
         <w:t xml:space="preserve">Ст. билет № 1032209306</w:t>
       </w:r>
     </w:p>
+    <w:bookmarkEnd w:id="22"/>
     <w:bookmarkEnd w:id="23"/>
     <w:bookmarkEnd w:id="24"/>
-    <w:bookmarkEnd w:id="25"/>
-    <w:bookmarkStart w:id="26" w:name="цель-работы"/>
+    <w:bookmarkStart w:id="25" w:name="цель-работы"/>
     <w:p>
       <w:pPr>
         <w:pStyle w:val="Heading2"/>
@@ -110,39 +118,28 @@
         <w:pStyle w:val="FirstParagraph"/>
       </w:pPr>
       <w:r>
-        <w:t xml:space="preserve">Изучить алгоритмы для вычисления наибольшего общего делителя.</w:t>
+        <w:t xml:space="preserve">Изучиe алгоритм для вычисления Символ Якоби и основные вероятные</w:t>
+      </w:r>
+      <w:r>
+        <w:t xml:space="preserve"> </w:t>
+      </w:r>
+      <w:r>
+        <w:t xml:space="preserve">алгоритмы для проверки чисел на простоту..</w:t>
       </w:r>
     </w:p>
-    <w:bookmarkEnd w:id="26"/>
-    <w:bookmarkStart w:id="28" w:name="теоретические-часть"/>
+    <w:bookmarkEnd w:id="25"/>
+    <w:bookmarkStart w:id="26" w:name="теоретические-часть"/>
     <w:p>
       <w:pPr>
         <w:pStyle w:val="Heading1"/>
       </w:pPr>
       <w:r>
         <w:t xml:space="preserve">Теоретические часть</w:t>
-      </w:r>
-    </w:p>
-    <w:bookmarkStart w:id="27" w:name="алгоритм-евклида"/>
-    <w:p>
-      <w:pPr>
-        <w:pStyle w:val="Heading2"/>
-      </w:pPr>
-      <w:r>
-        <w:t xml:space="preserve">Алгоритм Евклида</w:t>
       </w:r>
     </w:p>
     <w:p>
       <w:pPr>
         <w:pStyle w:val="FirstParagraph"/>
-      </w:pPr>
-      <w:r>
-        <w:t xml:space="preserve">Для вычисления наибольшего общего делителя двух целых чисел применяется способ повторного деления с остатком, называемый алгоритмом Евклида.</w:t>
-      </w:r>
-    </w:p>
-    <w:p>
-      <w:pPr>
-        <w:pStyle w:val="BodyText"/>
       </w:pPr>
       <w:r>
         <w:rPr>
@@ -251,7 +248,13 @@
         <w:t xml:space="preserve">”</w:t>
       </w:r>
       <w:r>
-        <w:t xml:space="preserve">.В противном случае ре- зультат:</w:t>
+        <w:t xml:space="preserve">.В противном случае</w:t>
+      </w:r>
+      <w:r>
+        <w:t xml:space="preserve"> </w:t>
+      </w:r>
+      <w:r>
+        <w:t xml:space="preserve">ре- зультат:</w:t>
       </w:r>
       <w:r>
         <w:t xml:space="preserve"> </w:t>
@@ -284,19 +287,19 @@
         <w:t xml:space="preserve"> </w:t>
       </w:r>
       <w:r>
-        <w:t xml:space="preserve">Вход. Нечетное целое цисло n&gt;=3, целое число а,0 &lt;= a &lt; n.</w:t>
-      </w:r>
-      <w:r>
-        <w:t xml:space="preserve"> </w:t>
-      </w:r>
-      <w:r>
-        <w:t xml:space="preserve">Выход. Символ Якоби. 1. g=1</w:t>
-      </w:r>
-      <w:r>
-        <w:t xml:space="preserve"> </w:t>
-      </w:r>
-      <w:r>
-        <w:t xml:space="preserve">2. если a =0 результат: 0</w:t>
+        <w:t xml:space="preserve">Вход. Нечетное целое цисло</w:t>
+      </w:r>
+      <w:r>
+        <w:t xml:space="preserve"> </w:t>
+      </w:r>
+      <w:r>
+        <w:t xml:space="preserve">n&gt;=3, целое число а,0 &lt;= a &lt; n. Выход. Символ Якоби. 1. g=1 2. если a</w:t>
+      </w:r>
+      <w:r>
+        <w:t xml:space="preserve"> </w:t>
+      </w:r>
+      <w:r>
+        <w:t xml:space="preserve">=0 результат: 0</w:t>
       </w:r>
     </w:p>
     <w:p>
@@ -353,7 +356,13 @@
         </w:numPr>
       </w:pPr>
       <w:r>
-        <w:t xml:space="preserve">при четном k положить s=1, при нечетном положить s=1, если n=abs(1(mod8));по- ложить s=-1, если n=abs(3(mod8))</w:t>
+        <w:t xml:space="preserve">при четном k положить s=1, при нечетном положить s=1, если</w:t>
+      </w:r>
+      <w:r>
+        <w:t xml:space="preserve"> </w:t>
+      </w:r>
+      <w:r>
+        <w:t xml:space="preserve">n=abs(1(mod8));по- ложить s=-1, если n=abs(3(mod8))</w:t>
       </w:r>
     </w:p>
     <w:p>
@@ -404,13 +413,13 @@
         <w:t xml:space="preserve"> </w:t>
       </w:r>
       <w:r>
-        <w:t xml:space="preserve">Вход. Нечетное целое цисло n&gt;=5.</w:t>
-      </w:r>
-      <w:r>
-        <w:t xml:space="preserve"> </w:t>
-      </w:r>
-      <w:r>
-        <w:t xml:space="preserve">Выход.</w:t>
+        <w:t xml:space="preserve">Вход. Нечетное</w:t>
+      </w:r>
+      <w:r>
+        <w:t xml:space="preserve"> </w:t>
+      </w:r>
+      <w:r>
+        <w:t xml:space="preserve">целое цисло n&gt;=5. Выход.</w:t>
       </w:r>
       <w:r>
         <w:t xml:space="preserve"> </w:t>
@@ -437,7 +446,13 @@
         <w:t xml:space="preserve">“</w:t>
       </w:r>
       <w:r>
-        <w:t xml:space="preserve">Число n составное</w:t>
+        <w:t xml:space="preserve">Число n</w:t>
+      </w:r>
+      <w:r>
+        <w:t xml:space="preserve"> </w:t>
+      </w:r>
+      <w:r>
+        <w:t xml:space="preserve">составное</w:t>
       </w:r>
       <w:r>
         <w:t xml:space="preserve">”</w:t>
@@ -546,7 +561,13 @@
         <w:t xml:space="preserve">“</w:t>
       </w:r>
       <w:r>
-        <w:t xml:space="preserve">Число n,вероят- но,простое</w:t>
+        <w:t xml:space="preserve">Число</w:t>
+      </w:r>
+      <w:r>
+        <w:t xml:space="preserve"> </w:t>
+      </w:r>
+      <w:r>
+        <w:t xml:space="preserve">n,вероят- но,простое</w:t>
       </w:r>
       <w:r>
         <w:t xml:space="preserve">”</w:t>
@@ -570,13 +591,13 @@
         <w:t xml:space="preserve"> </w:t>
       </w:r>
       <w:r>
-        <w:t xml:space="preserve">Вход. Нечетное целое цисло n&gt;=5.</w:t>
-      </w:r>
-      <w:r>
-        <w:t xml:space="preserve"> </w:t>
-      </w:r>
-      <w:r>
-        <w:t xml:space="preserve">Выход.</w:t>
+        <w:t xml:space="preserve">Вход. Нечетное</w:t>
+      </w:r>
+      <w:r>
+        <w:t xml:space="preserve"> </w:t>
+      </w:r>
+      <w:r>
+        <w:t xml:space="preserve">целое цисло n&gt;=5. Выход.</w:t>
       </w:r>
       <w:r>
         <w:t xml:space="preserve"> </w:t>
@@ -603,7 +624,13 @@
         <w:t xml:space="preserve">“</w:t>
       </w:r>
       <w:r>
-        <w:t xml:space="preserve">Число n составное</w:t>
+        <w:t xml:space="preserve">Число n</w:t>
+      </w:r>
+      <w:r>
+        <w:t xml:space="preserve"> </w:t>
+      </w:r>
+      <w:r>
+        <w:t xml:space="preserve">составное</w:t>
       </w:r>
       <w:r>
         <w:t xml:space="preserve">”</w:t>
@@ -674,25 +701,13 @@
         </w:numPr>
       </w:pPr>
       <w:r>
-        <w:t xml:space="preserve">при y не равном 1 и n-1 выполнить следующее</w:t>
-      </w:r>
-      <w:r>
-        <w:t xml:space="preserve"> </w:t>
-      </w:r>
-      <w:r>
-        <w:t xml:space="preserve">4.1. положить j = 1</w:t>
-      </w:r>
-      <w:r>
-        <w:t xml:space="preserve"> </w:t>
-      </w:r>
-      <w:r>
-        <w:t xml:space="preserve">4.2. если j &lt;= s-1 и y не равен n-1 ,то</w:t>
-      </w:r>
-      <w:r>
-        <w:t xml:space="preserve"> </w:t>
-      </w:r>
-      <w:r>
-        <w:t xml:space="preserve">4.2.1. положить y = y</w:t>
+        <w:t xml:space="preserve">при y не равном 1 и n-1 выполнить следующее 4.1. положить j = 1 4.2.</w:t>
+      </w:r>
+      <w:r>
+        <w:t xml:space="preserve"> </w:t>
+      </w:r>
+      <w:r>
+        <w:t xml:space="preserve">если j &lt;= s-1 и y не равен n-1 ,то 4.2.1. положить y = y</w:t>
       </w:r>
       <w:r>
         <w:rPr>
@@ -725,13 +740,13 @@
         <w:t xml:space="preserve"> </w:t>
       </w:r>
       <w:r>
-        <w:t xml:space="preserve">4.2.3. положить j = j+1</w:t>
-      </w:r>
-      <w:r>
-        <w:t xml:space="preserve"> </w:t>
-      </w:r>
-      <w:r>
-        <w:t xml:space="preserve">4.3. при y не равном n-1 результат:</w:t>
+        <w:t xml:space="preserve">4.2.3. положить j =</w:t>
+      </w:r>
+      <w:r>
+        <w:t xml:space="preserve"> </w:t>
+      </w:r>
+      <w:r>
+        <w:t xml:space="preserve">j+1 4.3. при y не равном n-1 результат:</w:t>
       </w:r>
       <w:r>
         <w:t xml:space="preserve"> </w:t>
@@ -769,9 +784,8 @@
         <w:t xml:space="preserve">”</w:t>
       </w:r>
     </w:p>
-    <w:bookmarkEnd w:id="27"/>
-    <w:bookmarkEnd w:id="28"/>
-    <w:bookmarkStart w:id="45" w:name="выполнение-работы"/>
+    <w:bookmarkEnd w:id="26"/>
+    <w:bookmarkStart w:id="43" w:name="выполнение-работы"/>
     <w:p>
       <w:pPr>
         <w:pStyle w:val="Heading1"/>
@@ -780,7 +794,7 @@
         <w:t xml:space="preserve">Выполнение работы</w:t>
       </w:r>
     </w:p>
-    <w:bookmarkStart w:id="44" w:name="реализация-алгоритмов-на-языке-python"/>
+    <w:bookmarkStart w:id="42" w:name="реализация-алгоритмов-на-языке-python"/>
     <w:p>
       <w:pPr>
         <w:pStyle w:val="Heading2"/>
@@ -917,18 +931,18 @@
           <wp:inline>
             <wp:extent cx="2251421" cy="384201"/>
             <wp:effectExtent b="0" l="0" r="0" t="0"/>
-            <wp:docPr descr="" title="" id="30" name="Picture"/>
+            <wp:docPr descr="" title="" id="28" name="Picture"/>
             <a:graphic>
               <a:graphicData uri="http://schemas.openxmlformats.org/drawingml/2006/picture">
                 <pic:pic>
                   <pic:nvPicPr>
-                    <pic:cNvPr descr="2.PNG" id="31" name="Picture"/>
+                    <pic:cNvPr descr="2.PNG" id="29" name="Picture"/>
                     <pic:cNvPicPr>
                       <a:picLocks noChangeArrowheads="1" noChangeAspect="1"/>
                     </pic:cNvPicPr>
                   </pic:nvPicPr>
                   <pic:blipFill>
-                    <a:blip r:embed="rId29"/>
+                    <a:blip r:embed="rId27"/>
                     <a:stretch>
                       <a:fillRect/>
                     </a:stretch>
@@ -1278,18 +1292,18 @@
           <wp:inline>
             <wp:extent cx="4764100" cy="937452"/>
             <wp:effectExtent b="0" l="0" r="0" t="0"/>
-            <wp:docPr descr="" title="" id="33" name="Picture"/>
+            <wp:docPr descr="" title="" id="31" name="Picture"/>
             <a:graphic>
               <a:graphicData uri="http://schemas.openxmlformats.org/drawingml/2006/picture">
                 <pic:pic>
                   <pic:nvPicPr>
-                    <pic:cNvPr descr="3.PNG" id="34" name="Picture"/>
+                    <pic:cNvPr descr="3.PNG" id="32" name="Picture"/>
                     <pic:cNvPicPr>
                       <a:picLocks noChangeArrowheads="1" noChangeAspect="1"/>
                     </pic:cNvPicPr>
                   </pic:nvPicPr>
                   <pic:blipFill>
-                    <a:blip r:embed="rId32"/>
+                    <a:blip r:embed="rId30"/>
                     <a:stretch>
                       <a:fillRect/>
                     </a:stretch>
@@ -1333,15 +1347,6 @@
         <w:pStyle w:val="SourceCode"/>
       </w:pPr>
       <w:r>
-        <w:br/>
-      </w:r>
-      <w:r>
-        <w:br/>
-      </w:r>
-      <w:r>
-        <w:br/>
-      </w:r>
-      <w:r>
         <w:rPr>
           <w:rStyle w:val="KeywordTok"/>
         </w:rPr>
@@ -2908,18 +2913,18 @@
           <wp:inline>
             <wp:extent cx="2743200" cy="722299"/>
             <wp:effectExtent b="0" l="0" r="0" t="0"/>
-            <wp:docPr descr="" title="" id="36" name="Picture"/>
+            <wp:docPr descr="" title="" id="34" name="Picture"/>
             <a:graphic>
               <a:graphicData uri="http://schemas.openxmlformats.org/drawingml/2006/picture">
                 <pic:pic>
                   <pic:nvPicPr>
-                    <pic:cNvPr descr="4.png" id="37" name="Picture"/>
+                    <pic:cNvPr descr="4.png" id="35" name="Picture"/>
                     <pic:cNvPicPr>
                       <a:picLocks noChangeArrowheads="1" noChangeAspect="1"/>
                     </pic:cNvPicPr>
                   </pic:nvPicPr>
                   <pic:blipFill>
-                    <a:blip r:embed="rId35"/>
+                    <a:blip r:embed="rId33"/>
                     <a:stretch>
                       <a:fillRect/>
                     </a:stretch>
@@ -3647,18 +3652,18 @@
           <wp:inline>
             <wp:extent cx="2966036" cy="822191"/>
             <wp:effectExtent b="0" l="0" r="0" t="0"/>
-            <wp:docPr descr="" title="" id="39" name="Picture"/>
+            <wp:docPr descr="" title="" id="37" name="Picture"/>
             <a:graphic>
               <a:graphicData uri="http://schemas.openxmlformats.org/drawingml/2006/picture">
                 <pic:pic>
                   <pic:nvPicPr>
-                    <pic:cNvPr descr="6.png" id="40" name="Picture"/>
+                    <pic:cNvPr descr="6.png" id="38" name="Picture"/>
                     <pic:cNvPicPr>
                       <a:picLocks noChangeArrowheads="1" noChangeAspect="1"/>
                     </pic:cNvPicPr>
                   </pic:nvPicPr>
                   <pic:blipFill>
-                    <a:blip r:embed="rId38"/>
+                    <a:blip r:embed="rId36"/>
                     <a:stretch>
                       <a:fillRect/>
                     </a:stretch>
@@ -4980,18 +4985,18 @@
           <wp:inline>
             <wp:extent cx="4556631" cy="1744275"/>
             <wp:effectExtent b="0" l="0" r="0" t="0"/>
-            <wp:docPr descr="" title="" id="42" name="Picture"/>
+            <wp:docPr descr="" title="" id="40" name="Picture"/>
             <a:graphic>
               <a:graphicData uri="http://schemas.openxmlformats.org/drawingml/2006/picture">
                 <pic:pic>
                   <pic:nvPicPr>
-                    <pic:cNvPr descr="5.png" id="43" name="Picture"/>
+                    <pic:cNvPr descr="5.png" id="41" name="Picture"/>
                     <pic:cNvPicPr>
                       <a:picLocks noChangeArrowheads="1" noChangeAspect="1"/>
                     </pic:cNvPicPr>
                   </pic:nvPicPr>
                   <pic:blipFill>
-                    <a:blip r:embed="rId41"/>
+                    <a:blip r:embed="rId39"/>
                     <a:stretch>
                       <a:fillRect/>
                     </a:stretch>
@@ -5033,11 +5038,17 @@
         <w:t xml:space="preserve"> </w:t>
       </w:r>
       <w:r>
-        <w:t xml:space="preserve">Мы изучали алгоритм для вычисления Символ Якоби и основные вероятностные алгоритмы для проверки чисел на простоту..</w:t>
+        <w:t xml:space="preserve">Мы изучали алгоритм для вычисления Символ Якоби и основные</w:t>
+      </w:r>
+      <w:r>
+        <w:t xml:space="preserve"> </w:t>
+      </w:r>
+      <w:r>
+        <w:t xml:space="preserve">вероятностные алгоритмы для проверки чисел на простоту..</w:t>
       </w:r>
     </w:p>
-    <w:bookmarkEnd w:id="44"/>
-    <w:bookmarkEnd w:id="45"/>
+    <w:bookmarkEnd w:id="42"/>
+    <w:bookmarkEnd w:id="43"/>
     <w:sectPr/>
   </w:body>
 </w:document>
